--- a/2/деревня Недаль/именная база/Сороки/Сорока Виктория Хомова.docx
+++ b/2/деревня Недаль/именная база/Сороки/Сорока Виктория Хомова.docx
@@ -22,8 +22,16 @@
           <w:b/>
           <w:bCs/>
         </w:rPr>
+        <w:t xml:space="preserve">(в замужестве Новицкая) </w:t>
+      </w:r>
+      <w:r>
+        <w:rPr>
+          <w:b/>
+          <w:bCs/>
+        </w:rPr>
         <w:t xml:space="preserve">Виктория </w:t>
       </w:r>
+      <w:proofErr w:type="spellStart"/>
       <w:r>
         <w:rPr>
           <w:b/>
@@ -31,6 +39,7 @@
         </w:rPr>
         <w:t>Хомова</w:t>
       </w:r>
+      <w:proofErr w:type="spellEnd"/>
     </w:p>
     <w:p>
       <w:pPr>
@@ -63,6 +72,50 @@
           <w:lang w:val="be-BY"/>
         </w:rPr>
       </w:pPr>
+      <w:bookmarkStart w:id="0" w:name="_Hlk146463604"/>
+      <w:r>
+        <w:t xml:space="preserve">26.04.1836 – </w:t>
+      </w:r>
+      <w:r>
+        <w:rPr>
+          <w:lang w:val="be-BY"/>
+        </w:rPr>
+        <w:t xml:space="preserve">венчание с Новицким </w:t>
+      </w:r>
+      <w:r>
+        <w:rPr>
+          <w:lang w:val="be-BY"/>
+        </w:rPr>
+        <w:t>Ильей Мартиновым</w:t>
+      </w:r>
+      <w:r>
+        <w:rPr>
+          <w:lang w:val="be-BY"/>
+        </w:rPr>
+        <w:t xml:space="preserve"> с деревни Мстиж, свидетели Новицкий Леон с деревни Мстиж и Шпет Григорий Иосифов с деревни Недаль (НИАБ 136-13-117, л.4, </w:t>
+      </w:r>
+      <w:r>
+        <w:rPr>
+          <w:bCs/>
+          <w:noProof/>
+          <w:lang w:eastAsia="ru-RU"/>
+        </w:rPr>
+        <w:t>№1/1836-б (ориг)</w:t>
+      </w:r>
+      <w:r>
+        <w:rPr>
+          <w:lang w:val="be-BY"/>
+        </w:rPr>
+        <w:t>).</w:t>
+      </w:r>
+    </w:p>
+    <w:bookmarkEnd w:id="0"/>
+    <w:p>
+      <w:pPr>
+        <w:rPr>
+          <w:lang w:val="be-BY"/>
+        </w:rPr>
+      </w:pPr>
     </w:p>
     <w:p>
       <w:pPr>
@@ -70,7 +123,7 @@
           <w:b/>
         </w:rPr>
       </w:pPr>
-      <w:bookmarkStart w:id="0" w:name="_Hlk123667607"/>
+      <w:bookmarkStart w:id="1" w:name="_Hlk123667607"/>
       <w:r>
         <w:rPr>
           <w:bCs/>
@@ -85,7 +138,7 @@
         </w:rPr>
         <w:tab/>
       </w:r>
-      <w:bookmarkStart w:id="1" w:name="_Hlk123589421"/>
+      <w:bookmarkStart w:id="2" w:name="_Hlk123589421"/>
       <w:r>
         <w:rPr>
           <w:b/>
@@ -175,7 +228,63 @@
         <w:rPr>
           <w:bCs/>
         </w:rPr>
-        <w:t>1834 года генваря 25 дня Минской губернии Борисовскаго уезда имения Мстижа с деревнями к оному принадлежащими помещика бывшаго Борисовскаго предводителя дворянства Иосифа Михайлы сына Слизень и состоящих мужеска и женска пола дворовых людях и крестьянах</w:t>
+        <w:t xml:space="preserve">1834 года генваря 25 дня Минской губернии </w:t>
+      </w:r>
+      <w:proofErr w:type="spellStart"/>
+      <w:r>
+        <w:rPr>
+          <w:bCs/>
+        </w:rPr>
+        <w:t>Борисовскаго</w:t>
+      </w:r>
+      <w:proofErr w:type="spellEnd"/>
+      <w:r>
+        <w:rPr>
+          <w:bCs/>
+        </w:rPr>
+        <w:t xml:space="preserve"> уезда имения Мстижа с деревнями к оному принадлежащими помещика </w:t>
+      </w:r>
+      <w:proofErr w:type="spellStart"/>
+      <w:r>
+        <w:rPr>
+          <w:bCs/>
+        </w:rPr>
+        <w:t>бывшаго</w:t>
+      </w:r>
+      <w:proofErr w:type="spellEnd"/>
+      <w:r>
+        <w:rPr>
+          <w:bCs/>
+        </w:rPr>
+        <w:t xml:space="preserve"> </w:t>
+      </w:r>
+      <w:proofErr w:type="spellStart"/>
+      <w:r>
+        <w:rPr>
+          <w:bCs/>
+        </w:rPr>
+        <w:t>Борисовскаго</w:t>
+      </w:r>
+      <w:proofErr w:type="spellEnd"/>
+      <w:r>
+        <w:rPr>
+          <w:bCs/>
+        </w:rPr>
+        <w:t xml:space="preserve"> предводителя дворянства Иосифа Михайлы сына Слизень и состоящих мужеска и </w:t>
+      </w:r>
+      <w:proofErr w:type="spellStart"/>
+      <w:r>
+        <w:rPr>
+          <w:bCs/>
+        </w:rPr>
+        <w:t>женска</w:t>
+      </w:r>
+      <w:proofErr w:type="spellEnd"/>
+      <w:r>
+        <w:rPr>
+          <w:bCs/>
+        </w:rPr>
+        <w:t xml:space="preserve"> пола дворовых людях и крестьянах</w:t>
       </w:r>
     </w:p>
     <w:p>
@@ -212,459 +321,475 @@
         </w:rPr>
       </w:pPr>
     </w:p>
+    <w:bookmarkEnd w:id="2"/>
+    <w:p>
+      <w:pPr>
+        <w:rPr>
+          <w:bCs/>
+        </w:rPr>
+      </w:pPr>
+      <w:r>
+        <w:rPr>
+          <w:bCs/>
+        </w:rPr>
+        <w:t>лист 136об-137</w:t>
+      </w:r>
+    </w:p>
+    <w:p>
+      <w:pPr>
+        <w:rPr>
+          <w:bCs/>
+        </w:rPr>
+      </w:pPr>
+    </w:p>
+    <w:p>
+      <w:pPr>
+        <w:rPr>
+          <w:bCs/>
+        </w:rPr>
+      </w:pPr>
+      <w:r>
+        <w:rPr>
+          <w:bCs/>
+        </w:rPr>
+        <w:t>№4</w:t>
+      </w:r>
+      <w:r>
+        <w:rPr>
+          <w:bCs/>
+        </w:rPr>
+        <w:tab/>
+        <w:t>Хома Михайлов Сорока</w:t>
+      </w:r>
+      <w:r>
+        <w:rPr>
+          <w:bCs/>
+        </w:rPr>
+        <w:tab/>
+      </w:r>
+      <w:r>
+        <w:rPr>
+          <w:bCs/>
+        </w:rPr>
+        <w:tab/>
+      </w:r>
+      <w:r>
+        <w:rPr>
+          <w:bCs/>
+        </w:rPr>
+        <w:tab/>
+      </w:r>
+      <w:r>
+        <w:rPr>
+          <w:bCs/>
+        </w:rPr>
+        <w:tab/>
+      </w:r>
+      <w:r>
+        <w:rPr>
+          <w:bCs/>
+        </w:rPr>
+        <w:tab/>
+      </w:r>
+      <w:r>
+        <w:rPr>
+          <w:bCs/>
+        </w:rPr>
+        <w:tab/>
+      </w:r>
+      <w:r>
+        <w:rPr>
+          <w:bCs/>
+        </w:rPr>
+        <w:tab/>
+        <w:t xml:space="preserve">57 </w:t>
+      </w:r>
+      <w:proofErr w:type="gramStart"/>
+      <w:r>
+        <w:rPr>
+          <w:bCs/>
+        </w:rPr>
+        <w:t>- ?</w:t>
+      </w:r>
+      <w:proofErr w:type="gramEnd"/>
+    </w:p>
+    <w:p>
+      <w:pPr>
+        <w:rPr>
+          <w:bCs/>
+        </w:rPr>
+      </w:pPr>
+      <w:r>
+        <w:rPr>
+          <w:bCs/>
+        </w:rPr>
+        <w:t>Хомы сын Иван</w:t>
+      </w:r>
+      <w:r>
+        <w:rPr>
+          <w:bCs/>
+        </w:rPr>
+        <w:tab/>
+      </w:r>
+      <w:r>
+        <w:rPr>
+          <w:bCs/>
+        </w:rPr>
+        <w:tab/>
+      </w:r>
+      <w:r>
+        <w:rPr>
+          <w:bCs/>
+        </w:rPr>
+        <w:tab/>
+      </w:r>
+      <w:r>
+        <w:rPr>
+          <w:bCs/>
+        </w:rPr>
+        <w:tab/>
+      </w:r>
+      <w:r>
+        <w:rPr>
+          <w:bCs/>
+        </w:rPr>
+        <w:tab/>
+      </w:r>
+      <w:r>
+        <w:rPr>
+          <w:bCs/>
+        </w:rPr>
+        <w:tab/>
+      </w:r>
+      <w:r>
+        <w:rPr>
+          <w:bCs/>
+        </w:rPr>
+        <w:tab/>
+      </w:r>
+      <w:r>
+        <w:rPr>
+          <w:bCs/>
+        </w:rPr>
+        <w:tab/>
+      </w:r>
+      <w:r>
+        <w:rPr>
+          <w:bCs/>
+        </w:rPr>
+        <w:tab/>
+        <w:t xml:space="preserve">11 </w:t>
+      </w:r>
+      <w:proofErr w:type="gramStart"/>
+      <w:r>
+        <w:rPr>
+          <w:bCs/>
+        </w:rPr>
+        <w:t>- ?Хомы</w:t>
+      </w:r>
+      <w:proofErr w:type="gramEnd"/>
+      <w:r>
+        <w:rPr>
+          <w:bCs/>
+        </w:rPr>
+        <w:t xml:space="preserve"> брат Степан</w:t>
+      </w:r>
+      <w:r>
+        <w:rPr>
+          <w:bCs/>
+        </w:rPr>
+        <w:tab/>
+      </w:r>
+      <w:r>
+        <w:rPr>
+          <w:bCs/>
+        </w:rPr>
+        <w:tab/>
+      </w:r>
+      <w:r>
+        <w:rPr>
+          <w:bCs/>
+        </w:rPr>
+        <w:tab/>
+      </w:r>
+      <w:r>
+        <w:rPr>
+          <w:bCs/>
+        </w:rPr>
+        <w:tab/>
+      </w:r>
+      <w:r>
+        <w:rPr>
+          <w:bCs/>
+        </w:rPr>
+        <w:tab/>
+      </w:r>
+      <w:r>
+        <w:rPr>
+          <w:bCs/>
+        </w:rPr>
+        <w:tab/>
+      </w:r>
+      <w:r>
+        <w:rPr>
+          <w:bCs/>
+        </w:rPr>
+        <w:tab/>
+      </w:r>
+      <w:r>
+        <w:rPr>
+          <w:bCs/>
+        </w:rPr>
+        <w:tab/>
+      </w:r>
+      <w:r>
+        <w:rPr>
+          <w:bCs/>
+        </w:rPr>
+        <w:tab/>
+      </w:r>
+      <w:r>
+        <w:rPr>
+          <w:bCs/>
+        </w:rPr>
+        <w:tab/>
+        <w:t>60 - ум ?</w:t>
+      </w:r>
+    </w:p>
+    <w:p>
+      <w:pPr>
+        <w:rPr>
+          <w:bCs/>
+        </w:rPr>
+      </w:pPr>
+      <w:r>
+        <w:rPr>
+          <w:bCs/>
+        </w:rPr>
+        <w:tab/>
+      </w:r>
+      <w:r>
+        <w:rPr>
+          <w:bCs/>
+        </w:rPr>
+        <w:tab/>
+        <w:t xml:space="preserve">Хомы жена </w:t>
+      </w:r>
+      <w:proofErr w:type="spellStart"/>
+      <w:r>
+        <w:rPr>
+          <w:bCs/>
+        </w:rPr>
+        <w:t>Марьянна</w:t>
+      </w:r>
+      <w:proofErr w:type="spellEnd"/>
+      <w:r>
+        <w:rPr>
+          <w:bCs/>
+        </w:rPr>
+        <w:tab/>
+      </w:r>
+      <w:r>
+        <w:rPr>
+          <w:bCs/>
+        </w:rPr>
+        <w:tab/>
+      </w:r>
+      <w:r>
+        <w:rPr>
+          <w:bCs/>
+        </w:rPr>
+        <w:tab/>
+      </w:r>
+      <w:r>
+        <w:rPr>
+          <w:bCs/>
+        </w:rPr>
+        <w:tab/>
+      </w:r>
+      <w:r>
+        <w:rPr>
+          <w:bCs/>
+        </w:rPr>
+        <w:tab/>
+      </w:r>
+      <w:r>
+        <w:rPr>
+          <w:bCs/>
+        </w:rPr>
+        <w:tab/>
+      </w:r>
+      <w:r>
+        <w:rPr>
+          <w:bCs/>
+        </w:rPr>
+        <w:tab/>
+        <w:t>66</w:t>
+      </w:r>
+    </w:p>
+    <w:p>
+      <w:pPr>
+        <w:rPr>
+          <w:bCs/>
+        </w:rPr>
+      </w:pPr>
+      <w:r>
+        <w:rPr>
+          <w:bCs/>
+        </w:rPr>
+        <w:tab/>
+      </w:r>
+      <w:r>
+        <w:rPr>
+          <w:bCs/>
+        </w:rPr>
+        <w:tab/>
+        <w:t xml:space="preserve">его дочь </w:t>
+      </w:r>
+      <w:proofErr w:type="spellStart"/>
+      <w:r>
+        <w:rPr>
+          <w:bCs/>
+        </w:rPr>
+        <w:t>Марцеля</w:t>
+      </w:r>
+      <w:proofErr w:type="spellEnd"/>
+      <w:r>
+        <w:rPr>
+          <w:bCs/>
+        </w:rPr>
+        <w:tab/>
+      </w:r>
+      <w:r>
+        <w:rPr>
+          <w:bCs/>
+        </w:rPr>
+        <w:tab/>
+      </w:r>
+      <w:r>
+        <w:rPr>
+          <w:bCs/>
+        </w:rPr>
+        <w:tab/>
+      </w:r>
+      <w:r>
+        <w:rPr>
+          <w:bCs/>
+        </w:rPr>
+        <w:tab/>
+      </w:r>
+      <w:r>
+        <w:rPr>
+          <w:bCs/>
+        </w:rPr>
+        <w:tab/>
+      </w:r>
+      <w:r>
+        <w:rPr>
+          <w:bCs/>
+        </w:rPr>
+        <w:tab/>
+      </w:r>
+      <w:r>
+        <w:rPr>
+          <w:bCs/>
+        </w:rPr>
+        <w:tab/>
+      </w:r>
+      <w:r>
+        <w:rPr>
+          <w:bCs/>
+        </w:rPr>
+        <w:tab/>
+        <w:t>23</w:t>
+      </w:r>
+    </w:p>
+    <w:p>
+      <w:pPr>
+        <w:rPr>
+          <w:bCs/>
+        </w:rPr>
+      </w:pPr>
+      <w:r>
+        <w:rPr>
+          <w:bCs/>
+        </w:rPr>
+        <w:tab/>
+      </w:r>
+      <w:r>
+        <w:rPr>
+          <w:bCs/>
+        </w:rPr>
+        <w:tab/>
+        <w:t>Виктория</w:t>
+      </w:r>
+      <w:r>
+        <w:rPr>
+          <w:bCs/>
+        </w:rPr>
+        <w:tab/>
+      </w:r>
+      <w:r>
+        <w:rPr>
+          <w:bCs/>
+        </w:rPr>
+        <w:tab/>
+      </w:r>
+      <w:r>
+        <w:rPr>
+          <w:bCs/>
+        </w:rPr>
+        <w:tab/>
+      </w:r>
+      <w:r>
+        <w:rPr>
+          <w:bCs/>
+        </w:rPr>
+        <w:tab/>
+      </w:r>
+      <w:r>
+        <w:rPr>
+          <w:bCs/>
+        </w:rPr>
+        <w:tab/>
+      </w:r>
+      <w:r>
+        <w:rPr>
+          <w:bCs/>
+        </w:rPr>
+        <w:tab/>
+      </w:r>
+      <w:r>
+        <w:rPr>
+          <w:bCs/>
+        </w:rPr>
+        <w:tab/>
+      </w:r>
+      <w:r>
+        <w:rPr>
+          <w:bCs/>
+        </w:rPr>
+        <w:tab/>
+      </w:r>
+      <w:r>
+        <w:rPr>
+          <w:bCs/>
+        </w:rPr>
+        <w:tab/>
+        <w:t>25</w:t>
+      </w:r>
+    </w:p>
+    <w:p>
+      <w:pPr>
+        <w:rPr>
+          <w:bCs/>
+        </w:rPr>
+      </w:pPr>
+    </w:p>
     <w:bookmarkEnd w:id="1"/>
     <w:p>
       <w:pPr>
         <w:rPr>
-          <w:bCs/>
-        </w:rPr>
-      </w:pPr>
-      <w:r>
-        <w:rPr>
-          <w:bCs/>
-        </w:rPr>
-        <w:t>лист 136об-137</w:t>
-      </w:r>
-    </w:p>
-    <w:p>
-      <w:pPr>
-        <w:rPr>
-          <w:bCs/>
-        </w:rPr>
-      </w:pPr>
-    </w:p>
-    <w:p>
-      <w:pPr>
-        <w:rPr>
-          <w:bCs/>
-        </w:rPr>
-      </w:pPr>
-      <w:r>
-        <w:rPr>
-          <w:bCs/>
-        </w:rPr>
-        <w:t>№4</w:t>
-      </w:r>
-      <w:r>
-        <w:rPr>
-          <w:bCs/>
-        </w:rPr>
-        <w:tab/>
-        <w:t>Хома Михайлов Сорока</w:t>
-      </w:r>
-      <w:r>
-        <w:rPr>
-          <w:bCs/>
-        </w:rPr>
-        <w:tab/>
-      </w:r>
-      <w:r>
-        <w:rPr>
-          <w:bCs/>
-        </w:rPr>
-        <w:tab/>
-      </w:r>
-      <w:r>
-        <w:rPr>
-          <w:bCs/>
-        </w:rPr>
-        <w:tab/>
-      </w:r>
-      <w:r>
-        <w:rPr>
-          <w:bCs/>
-        </w:rPr>
-        <w:tab/>
-      </w:r>
-      <w:r>
-        <w:rPr>
-          <w:bCs/>
-        </w:rPr>
-        <w:tab/>
-      </w:r>
-      <w:r>
-        <w:rPr>
-          <w:bCs/>
-        </w:rPr>
-        <w:tab/>
-      </w:r>
-      <w:r>
-        <w:rPr>
-          <w:bCs/>
-        </w:rPr>
-        <w:tab/>
-        <w:t xml:space="preserve">57 </w:t>
-      </w:r>
-      <w:proofErr w:type="gramStart"/>
-      <w:r>
-        <w:rPr>
-          <w:bCs/>
-        </w:rPr>
-        <w:t>- ?</w:t>
-      </w:r>
-      <w:proofErr w:type="gramEnd"/>
-    </w:p>
-    <w:p>
-      <w:pPr>
-        <w:rPr>
-          <w:bCs/>
-        </w:rPr>
-      </w:pPr>
-      <w:r>
-        <w:rPr>
-          <w:bCs/>
-        </w:rPr>
-        <w:t>Хомы сын Иван</w:t>
-      </w:r>
-      <w:r>
-        <w:rPr>
-          <w:bCs/>
-        </w:rPr>
-        <w:tab/>
-      </w:r>
-      <w:r>
-        <w:rPr>
-          <w:bCs/>
-        </w:rPr>
-        <w:tab/>
-      </w:r>
-      <w:r>
-        <w:rPr>
-          <w:bCs/>
-        </w:rPr>
-        <w:tab/>
-      </w:r>
-      <w:r>
-        <w:rPr>
-          <w:bCs/>
-        </w:rPr>
-        <w:tab/>
-      </w:r>
-      <w:r>
-        <w:rPr>
-          <w:bCs/>
-        </w:rPr>
-        <w:tab/>
-      </w:r>
-      <w:r>
-        <w:rPr>
-          <w:bCs/>
-        </w:rPr>
-        <w:tab/>
-      </w:r>
-      <w:r>
-        <w:rPr>
-          <w:bCs/>
-        </w:rPr>
-        <w:tab/>
-      </w:r>
-      <w:r>
-        <w:rPr>
-          <w:bCs/>
-        </w:rPr>
-        <w:tab/>
-      </w:r>
-      <w:r>
-        <w:rPr>
-          <w:bCs/>
-        </w:rPr>
-        <w:tab/>
-        <w:t xml:space="preserve">11 </w:t>
-      </w:r>
-      <w:proofErr w:type="gramStart"/>
-      <w:r>
-        <w:rPr>
-          <w:bCs/>
-        </w:rPr>
-        <w:t>- ?Хомы</w:t>
-      </w:r>
-      <w:proofErr w:type="gramEnd"/>
-      <w:r>
-        <w:rPr>
-          <w:bCs/>
-        </w:rPr>
-        <w:t xml:space="preserve"> брат Степан</w:t>
-      </w:r>
-      <w:r>
-        <w:rPr>
-          <w:bCs/>
-        </w:rPr>
-        <w:tab/>
-      </w:r>
-      <w:r>
-        <w:rPr>
-          <w:bCs/>
-        </w:rPr>
-        <w:tab/>
-      </w:r>
-      <w:r>
-        <w:rPr>
-          <w:bCs/>
-        </w:rPr>
-        <w:tab/>
-      </w:r>
-      <w:r>
-        <w:rPr>
-          <w:bCs/>
-        </w:rPr>
-        <w:tab/>
-      </w:r>
-      <w:r>
-        <w:rPr>
-          <w:bCs/>
-        </w:rPr>
-        <w:tab/>
-      </w:r>
-      <w:r>
-        <w:rPr>
-          <w:bCs/>
-        </w:rPr>
-        <w:tab/>
-      </w:r>
-      <w:r>
-        <w:rPr>
-          <w:bCs/>
-        </w:rPr>
-        <w:tab/>
-      </w:r>
-      <w:r>
-        <w:rPr>
-          <w:bCs/>
-        </w:rPr>
-        <w:tab/>
-      </w:r>
-      <w:r>
-        <w:rPr>
-          <w:bCs/>
-        </w:rPr>
-        <w:tab/>
-      </w:r>
-      <w:r>
-        <w:rPr>
-          <w:bCs/>
-        </w:rPr>
-        <w:tab/>
-        <w:t>60 - ум ?</w:t>
-      </w:r>
-    </w:p>
-    <w:p>
-      <w:pPr>
-        <w:rPr>
-          <w:bCs/>
-        </w:rPr>
-      </w:pPr>
-      <w:r>
-        <w:rPr>
-          <w:bCs/>
-        </w:rPr>
-        <w:tab/>
-      </w:r>
-      <w:r>
-        <w:rPr>
-          <w:bCs/>
-        </w:rPr>
-        <w:tab/>
-        <w:t>Хомы жена Марьянна</w:t>
-      </w:r>
-      <w:r>
-        <w:rPr>
-          <w:bCs/>
-        </w:rPr>
-        <w:tab/>
-      </w:r>
-      <w:r>
-        <w:rPr>
-          <w:bCs/>
-        </w:rPr>
-        <w:tab/>
-      </w:r>
-      <w:r>
-        <w:rPr>
-          <w:bCs/>
-        </w:rPr>
-        <w:tab/>
-      </w:r>
-      <w:r>
-        <w:rPr>
-          <w:bCs/>
-        </w:rPr>
-        <w:tab/>
-      </w:r>
-      <w:r>
-        <w:rPr>
-          <w:bCs/>
-        </w:rPr>
-        <w:tab/>
-      </w:r>
-      <w:r>
-        <w:rPr>
-          <w:bCs/>
-        </w:rPr>
-        <w:tab/>
-      </w:r>
-      <w:r>
-        <w:rPr>
-          <w:bCs/>
-        </w:rPr>
-        <w:tab/>
-        <w:t>66</w:t>
-      </w:r>
-    </w:p>
-    <w:p>
-      <w:pPr>
-        <w:rPr>
-          <w:bCs/>
-        </w:rPr>
-      </w:pPr>
-      <w:r>
-        <w:rPr>
-          <w:bCs/>
-        </w:rPr>
-        <w:tab/>
-      </w:r>
-      <w:r>
-        <w:rPr>
-          <w:bCs/>
-        </w:rPr>
-        <w:tab/>
-        <w:t>его дочь Марцеля</w:t>
-      </w:r>
-      <w:r>
-        <w:rPr>
-          <w:bCs/>
-        </w:rPr>
-        <w:tab/>
-      </w:r>
-      <w:r>
-        <w:rPr>
-          <w:bCs/>
-        </w:rPr>
-        <w:tab/>
-      </w:r>
-      <w:r>
-        <w:rPr>
-          <w:bCs/>
-        </w:rPr>
-        <w:tab/>
-      </w:r>
-      <w:r>
-        <w:rPr>
-          <w:bCs/>
-        </w:rPr>
-        <w:tab/>
-      </w:r>
-      <w:r>
-        <w:rPr>
-          <w:bCs/>
-        </w:rPr>
-        <w:tab/>
-      </w:r>
-      <w:r>
-        <w:rPr>
-          <w:bCs/>
-        </w:rPr>
-        <w:tab/>
-      </w:r>
-      <w:r>
-        <w:rPr>
-          <w:bCs/>
-        </w:rPr>
-        <w:tab/>
-      </w:r>
-      <w:r>
-        <w:rPr>
-          <w:bCs/>
-        </w:rPr>
-        <w:tab/>
-        <w:t>23</w:t>
-      </w:r>
-    </w:p>
-    <w:p>
-      <w:pPr>
-        <w:rPr>
-          <w:bCs/>
-        </w:rPr>
-      </w:pPr>
-      <w:r>
-        <w:rPr>
-          <w:bCs/>
-        </w:rPr>
-        <w:tab/>
-      </w:r>
-      <w:r>
-        <w:rPr>
-          <w:bCs/>
-        </w:rPr>
-        <w:tab/>
-        <w:t>Виктория</w:t>
-      </w:r>
-      <w:r>
-        <w:rPr>
-          <w:bCs/>
-        </w:rPr>
-        <w:tab/>
-      </w:r>
-      <w:r>
-        <w:rPr>
-          <w:bCs/>
-        </w:rPr>
-        <w:tab/>
-      </w:r>
-      <w:r>
-        <w:rPr>
-          <w:bCs/>
-        </w:rPr>
-        <w:tab/>
-      </w:r>
-      <w:r>
-        <w:rPr>
-          <w:bCs/>
-        </w:rPr>
-        <w:tab/>
-      </w:r>
-      <w:r>
-        <w:rPr>
-          <w:bCs/>
-        </w:rPr>
-        <w:tab/>
-      </w:r>
-      <w:r>
-        <w:rPr>
-          <w:bCs/>
-        </w:rPr>
-        <w:tab/>
-      </w:r>
-      <w:r>
-        <w:rPr>
-          <w:bCs/>
-        </w:rPr>
-        <w:tab/>
-      </w:r>
-      <w:r>
-        <w:rPr>
-          <w:bCs/>
-        </w:rPr>
-        <w:tab/>
-      </w:r>
-      <w:r>
-        <w:rPr>
-          <w:bCs/>
-        </w:rPr>
-        <w:tab/>
-        <w:t>25</w:t>
-      </w:r>
-    </w:p>
-    <w:p>
-      <w:pPr>
-        <w:rPr>
-          <w:bCs/>
-        </w:rPr>
-      </w:pPr>
-    </w:p>
-    <w:bookmarkEnd w:id="0"/>
-    <w:p>
-      <w:pPr>
-        <w:rPr>
           <w:lang w:val="be-BY"/>
         </w:rPr>
       </w:pPr>
@@ -675,6 +800,439 @@
         <w:t>помещичья крестьянка, в ревизию 1834 года 25 лет (родилась около 1809 года), жила в доме 4 (НИАБ 333-9-543, л.137).</w:t>
       </w:r>
     </w:p>
+    <w:p>
+      <w:pPr>
+        <w:rPr>
+          <w:lang w:val="be-BY"/>
+        </w:rPr>
+      </w:pPr>
+    </w:p>
+    <w:p>
+      <w:pPr>
+        <w:rPr>
+          <w:bCs/>
+          <w:noProof/>
+          <w:lang w:eastAsia="ru-RU"/>
+        </w:rPr>
+      </w:pPr>
+      <w:bookmarkStart w:id="3" w:name="_Hlk146463572"/>
+      <w:r>
+        <w:rPr>
+          <w:b/>
+          <w:bCs/>
+          <w:noProof/>
+          <w:lang w:eastAsia="ru-RU"/>
+        </w:rPr>
+        <w:t>НИАБ 136-13-117</w:t>
+      </w:r>
+      <w:r>
+        <w:rPr>
+          <w:b/>
+          <w:bCs/>
+          <w:noProof/>
+          <w:lang w:eastAsia="ru-RU"/>
+        </w:rPr>
+        <w:tab/>
+      </w:r>
+      <w:r>
+        <w:rPr>
+          <w:noProof/>
+          <w:lang w:eastAsia="ru-RU"/>
+        </w:rPr>
+        <w:t>Лист 4.</w:t>
+      </w:r>
+      <w:r>
+        <w:rPr>
+          <w:b/>
+          <w:noProof/>
+          <w:lang w:eastAsia="ru-RU"/>
+        </w:rPr>
+        <w:t xml:space="preserve"> </w:t>
+      </w:r>
+      <w:r>
+        <w:rPr>
+          <w:b/>
+          <w:noProof/>
+          <w:lang w:eastAsia="ru-RU"/>
+        </w:rPr>
+        <w:t>Метрическая запись №1/1836</w:t>
+      </w:r>
+      <w:r>
+        <w:rPr>
+          <w:b/>
+          <w:noProof/>
+          <w:lang w:eastAsia="ru-RU"/>
+        </w:rPr>
+        <w:t>-б (ориг)</w:t>
+      </w:r>
+      <w:r>
+        <w:rPr>
+          <w:b/>
+          <w:noProof/>
+          <w:lang w:eastAsia="ru-RU"/>
+        </w:rPr>
+        <w:t>.</w:t>
+      </w:r>
+      <w:r>
+        <w:rPr>
+          <w:b/>
+          <w:noProof/>
+          <w:lang w:eastAsia="ru-RU"/>
+        </w:rPr>
+        <w:tab/>
+      </w:r>
+    </w:p>
+    <w:p>
+      <w:pPr>
+        <w:rPr>
+          <w:b/>
+          <w:noProof/>
+          <w:lang w:eastAsia="ru-RU"/>
+        </w:rPr>
+      </w:pPr>
+    </w:p>
+    <w:p>
+      <w:pPr>
+        <w:rPr>
+          <w:b/>
+          <w:noProof/>
+          <w:lang w:eastAsia="ru-RU"/>
+        </w:rPr>
+      </w:pPr>
+      <w:r>
+        <w:rPr>
+          <w:noProof/>
+        </w:rPr>
+        <w:lastRenderedPageBreak/>
+        <w:drawing>
+          <wp:inline distT="0" distB="0" distL="0" distR="0" wp14:anchorId="2B6CC391" wp14:editId="06975C3C">
+            <wp:extent cx="5940425" cy="2661920"/>
+            <wp:effectExtent l="0" t="0" r="3175" b="5080"/>
+            <wp:docPr id="30" name="Рисунок 30"/>
+            <wp:cNvGraphicFramePr>
+              <a:graphicFrameLocks xmlns:a="http://schemas.openxmlformats.org/drawingml/2006/main" noChangeAspect="1"/>
+            </wp:cNvGraphicFramePr>
+            <a:graphic xmlns:a="http://schemas.openxmlformats.org/drawingml/2006/main">
+              <a:graphicData uri="http://schemas.openxmlformats.org/drawingml/2006/picture">
+                <pic:pic xmlns:pic="http://schemas.openxmlformats.org/drawingml/2006/picture">
+                  <pic:nvPicPr>
+                    <pic:cNvPr id="1" name=""/>
+                    <pic:cNvPicPr/>
+                  </pic:nvPicPr>
+                  <pic:blipFill>
+                    <a:blip r:embed="rId4"/>
+                    <a:stretch>
+                      <a:fillRect/>
+                    </a:stretch>
+                  </pic:blipFill>
+                  <pic:spPr>
+                    <a:xfrm>
+                      <a:off x="0" y="0"/>
+                      <a:ext cx="5940425" cy="2661920"/>
+                    </a:xfrm>
+                    <a:prstGeom prst="rect">
+                      <a:avLst/>
+                    </a:prstGeom>
+                  </pic:spPr>
+                </pic:pic>
+              </a:graphicData>
+            </a:graphic>
+          </wp:inline>
+        </w:drawing>
+      </w:r>
+    </w:p>
+    <w:p>
+      <w:pPr>
+        <w:rPr>
+          <w:b/>
+          <w:noProof/>
+          <w:lang w:eastAsia="ru-RU"/>
+        </w:rPr>
+      </w:pPr>
+    </w:p>
+    <w:p>
+      <w:pPr>
+        <w:rPr>
+          <w:noProof/>
+          <w:lang w:eastAsia="ru-RU"/>
+        </w:rPr>
+      </w:pPr>
+      <w:r>
+        <w:rPr>
+          <w:noProof/>
+          <w:lang w:eastAsia="ru-RU"/>
+        </w:rPr>
+        <w:t xml:space="preserve">Осовская </w:t>
+      </w:r>
+      <w:r>
+        <w:rPr>
+          <w:noProof/>
+          <w:lang w:eastAsia="ru-RU"/>
+        </w:rPr>
+        <w:t>Покровская</w:t>
+      </w:r>
+      <w:r>
+        <w:rPr>
+          <w:noProof/>
+          <w:lang w:eastAsia="ru-RU"/>
+        </w:rPr>
+        <w:t xml:space="preserve"> церковь. 26 апреля 1836 года. Метрическая запись о венчании.</w:t>
+      </w:r>
+    </w:p>
+    <w:p>
+      <w:pPr>
+        <w:rPr>
+          <w:b/>
+          <w:noProof/>
+          <w:lang w:eastAsia="ru-RU"/>
+        </w:rPr>
+      </w:pPr>
+    </w:p>
+    <w:p>
+      <w:pPr>
+        <w:rPr>
+          <w:bCs/>
+        </w:rPr>
+      </w:pPr>
+      <w:r>
+        <w:rPr>
+          <w:bCs/>
+          <w:color w:val="000000" w:themeColor="text1"/>
+        </w:rPr>
+        <w:t xml:space="preserve">Новицкий </w:t>
+      </w:r>
+      <w:proofErr w:type="spellStart"/>
+      <w:r>
+        <w:rPr>
+          <w:bCs/>
+          <w:color w:val="000000" w:themeColor="text1"/>
+        </w:rPr>
+        <w:t>Елиаш</w:t>
+      </w:r>
+      <w:proofErr w:type="spellEnd"/>
+      <w:r>
+        <w:rPr>
+          <w:bCs/>
+        </w:rPr>
+        <w:t xml:space="preserve"> – жених, прихода </w:t>
+      </w:r>
+      <w:proofErr w:type="spellStart"/>
+      <w:r>
+        <w:rPr>
+          <w:bCs/>
+        </w:rPr>
+        <w:t>Осовского</w:t>
+      </w:r>
+      <w:proofErr w:type="spellEnd"/>
+      <w:r>
+        <w:rPr>
+          <w:bCs/>
+        </w:rPr>
+        <w:t>, с деревни Мстиж</w:t>
+      </w:r>
+      <w:r>
+        <w:rPr>
+          <w:bCs/>
+        </w:rPr>
+        <w:t xml:space="preserve">: Новицкий Илья Мартинов, деревня </w:t>
+      </w:r>
+      <w:proofErr w:type="spellStart"/>
+      <w:r>
+        <w:rPr>
+          <w:bCs/>
+        </w:rPr>
+        <w:t>Недаль</w:t>
+      </w:r>
+      <w:proofErr w:type="spellEnd"/>
+      <w:r>
+        <w:rPr>
+          <w:bCs/>
+        </w:rPr>
+        <w:t>.</w:t>
+      </w:r>
+    </w:p>
+    <w:p>
+      <w:pPr>
+        <w:rPr>
+          <w:bCs/>
+        </w:rPr>
+      </w:pPr>
+      <w:proofErr w:type="spellStart"/>
+      <w:r>
+        <w:rPr>
+          <w:bCs/>
+        </w:rPr>
+        <w:t>Сороковна</w:t>
+      </w:r>
+      <w:proofErr w:type="spellEnd"/>
+      <w:r>
+        <w:rPr>
+          <w:bCs/>
+        </w:rPr>
+        <w:t xml:space="preserve"> Виктория – невеста, прихода </w:t>
+      </w:r>
+      <w:proofErr w:type="spellStart"/>
+      <w:r>
+        <w:rPr>
+          <w:bCs/>
+        </w:rPr>
+        <w:t>Осовского</w:t>
+      </w:r>
+      <w:proofErr w:type="spellEnd"/>
+      <w:r>
+        <w:rPr>
+          <w:bCs/>
+        </w:rPr>
+        <w:t xml:space="preserve">: Сорока Виктория </w:t>
+      </w:r>
+      <w:proofErr w:type="spellStart"/>
+      <w:r>
+        <w:rPr>
+          <w:bCs/>
+        </w:rPr>
+        <w:t>Хомова</w:t>
+      </w:r>
+      <w:proofErr w:type="spellEnd"/>
+      <w:r>
+        <w:rPr>
+          <w:bCs/>
+        </w:rPr>
+        <w:t xml:space="preserve">, деревня </w:t>
+      </w:r>
+      <w:proofErr w:type="spellStart"/>
+      <w:r>
+        <w:rPr>
+          <w:bCs/>
+        </w:rPr>
+        <w:t>Недаль</w:t>
+      </w:r>
+      <w:proofErr w:type="spellEnd"/>
+      <w:r>
+        <w:rPr>
+          <w:bCs/>
+        </w:rPr>
+        <w:t>.</w:t>
+      </w:r>
+    </w:p>
+    <w:p>
+      <w:pPr>
+        <w:rPr>
+          <w:bCs/>
+        </w:rPr>
+      </w:pPr>
+      <w:r>
+        <w:rPr>
+          <w:bCs/>
+          <w:color w:val="000000" w:themeColor="text1"/>
+        </w:rPr>
+        <w:t>Новицкий Леон</w:t>
+      </w:r>
+      <w:r>
+        <w:rPr>
+          <w:bCs/>
+        </w:rPr>
+        <w:t xml:space="preserve"> – свидетель, с деревни Мстиж.</w:t>
+      </w:r>
+    </w:p>
+    <w:p>
+      <w:pPr>
+        <w:rPr>
+          <w:bCs/>
+        </w:rPr>
+      </w:pPr>
+      <w:proofErr w:type="spellStart"/>
+      <w:r>
+        <w:rPr>
+          <w:bCs/>
+          <w:color w:val="000000" w:themeColor="text1"/>
+        </w:rPr>
+        <w:t>Шпет</w:t>
+      </w:r>
+      <w:proofErr w:type="spellEnd"/>
+      <w:r>
+        <w:rPr>
+          <w:bCs/>
+          <w:color w:val="000000" w:themeColor="text1"/>
+        </w:rPr>
+        <w:t xml:space="preserve"> Григорий</w:t>
+      </w:r>
+      <w:r>
+        <w:rPr>
+          <w:bCs/>
+        </w:rPr>
+        <w:t xml:space="preserve"> – свидетель</w:t>
+      </w:r>
+      <w:r>
+        <w:rPr>
+          <w:bCs/>
+        </w:rPr>
+        <w:t xml:space="preserve">: </w:t>
+      </w:r>
+      <w:proofErr w:type="spellStart"/>
+      <w:r>
+        <w:rPr>
+          <w:bCs/>
+        </w:rPr>
+        <w:t>Шпет</w:t>
+      </w:r>
+      <w:proofErr w:type="spellEnd"/>
+      <w:r>
+        <w:rPr>
+          <w:bCs/>
+        </w:rPr>
+        <w:t xml:space="preserve"> Григорий Иосифов, деревня </w:t>
+      </w:r>
+      <w:proofErr w:type="spellStart"/>
+      <w:r>
+        <w:rPr>
+          <w:bCs/>
+        </w:rPr>
+        <w:t>Недаль</w:t>
+      </w:r>
+      <w:proofErr w:type="spellEnd"/>
+      <w:r>
+        <w:rPr>
+          <w:bCs/>
+        </w:rPr>
+        <w:t>.</w:t>
+      </w:r>
+    </w:p>
+    <w:p>
+      <w:pPr>
+        <w:rPr>
+          <w:bCs/>
+        </w:rPr>
+      </w:pPr>
+      <w:proofErr w:type="spellStart"/>
+      <w:r>
+        <w:rPr>
+          <w:bCs/>
+        </w:rPr>
+        <w:t>Войневич</w:t>
+      </w:r>
+      <w:proofErr w:type="spellEnd"/>
+      <w:r>
+        <w:rPr>
+          <w:bCs/>
+        </w:rPr>
+        <w:t xml:space="preserve"> </w:t>
+      </w:r>
+      <w:proofErr w:type="spellStart"/>
+      <w:r>
+        <w:rPr>
+          <w:bCs/>
+        </w:rPr>
+        <w:t>Фтома</w:t>
+      </w:r>
+      <w:proofErr w:type="spellEnd"/>
+      <w:r>
+        <w:rPr>
+          <w:bCs/>
+        </w:rPr>
+        <w:t xml:space="preserve"> – приходской священник.</w:t>
+      </w:r>
+    </w:p>
+    <w:bookmarkEnd w:id="3"/>
     <w:p>
       <w:pPr>
         <w:rPr>

--- a/2/деревня Недаль/именная база/Сороки/Сорока Виктория Хомова.docx
+++ b/2/деревня Недаль/именная база/Сороки/Сорока Виктория Хомова.docx
@@ -80,41 +80,67 @@
         <w:rPr>
           <w:lang w:val="be-BY"/>
         </w:rPr>
-        <w:t xml:space="preserve">венчание с Новицким </w:t>
+        <w:t xml:space="preserve">венчание с Новицким Ильей Мартиновым с деревни Мстиж, свидетели Новицкий Леон с деревни Мстиж и Шпет Григорий Иосифов с деревни Недаль (НИАБ 136-13-117, л.4, </w:t>
+      </w:r>
+      <w:r>
+        <w:rPr>
+          <w:bCs/>
+          <w:noProof/>
+          <w:lang w:eastAsia="ru-RU"/>
+        </w:rPr>
+        <w:t>№1/1836-б (ориг)</w:t>
+      </w:r>
+      <w:r>
+        <w:rPr>
+          <w:bCs/>
+          <w:noProof/>
+          <w:lang w:eastAsia="ru-RU"/>
+        </w:rPr>
+        <w:t xml:space="preserve">, </w:t>
       </w:r>
       <w:r>
         <w:rPr>
           <w:lang w:val="be-BY"/>
         </w:rPr>
-        <w:t>Ильей Мартиновым</w:t>
+        <w:t xml:space="preserve">НИАБ 136-13-631, л.157, </w:t>
+      </w:r>
+      <w:r>
+        <w:rPr>
+          <w:bCs/>
+          <w:noProof/>
+          <w:lang w:eastAsia="ru-RU"/>
+        </w:rPr>
+        <w:t>№1/1836-б (</w:t>
+      </w:r>
+      <w:r>
+        <w:rPr>
+          <w:bCs/>
+          <w:noProof/>
+          <w:lang w:eastAsia="ru-RU"/>
+        </w:rPr>
+        <w:t>коп</w:t>
+      </w:r>
+      <w:r>
+        <w:rPr>
+          <w:bCs/>
+          <w:noProof/>
+          <w:lang w:eastAsia="ru-RU"/>
+        </w:rPr>
+        <w:t>)</w:t>
       </w:r>
       <w:r>
         <w:rPr>
           <w:lang w:val="be-BY"/>
         </w:rPr>
-        <w:t xml:space="preserve"> с деревни Мстиж, свидетели Новицкий Леон с деревни Мстиж и Шпет Григорий Иосифов с деревни Недаль (НИАБ 136-13-117, л.4, </w:t>
-      </w:r>
-      <w:r>
-        <w:rPr>
-          <w:bCs/>
-          <w:noProof/>
-          <w:lang w:eastAsia="ru-RU"/>
-        </w:rPr>
-        <w:t>№1/1836-б (ориг)</w:t>
-      </w:r>
-      <w:r>
+        <w:t>).</w:t>
+      </w:r>
+    </w:p>
+    <w:bookmarkEnd w:id="0"/>
+    <w:p>
+      <w:pPr>
         <w:rPr>
           <w:lang w:val="be-BY"/>
         </w:rPr>
-        <w:t>).</w:t>
-      </w:r>
-    </w:p>
-    <w:bookmarkEnd w:id="0"/>
-    <w:p>
-      <w:pPr>
-        <w:rPr>
-          <w:lang w:val="be-BY"/>
-        </w:rPr>
       </w:pPr>
     </w:p>
     <w:p>
@@ -124,20 +150,6 @@
         </w:rPr>
       </w:pPr>
       <w:bookmarkStart w:id="1" w:name="_Hlk123667607"/>
-      <w:r>
-        <w:rPr>
-          <w:bCs/>
-          <w:lang w:val="be-BY"/>
-        </w:rPr>
-        <w:t>25.01.1834.</w:t>
-      </w:r>
-      <w:r>
-        <w:rPr>
-          <w:bCs/>
-          <w:lang w:val="be-BY"/>
-        </w:rPr>
-        <w:tab/>
-      </w:r>
       <w:bookmarkStart w:id="2" w:name="_Hlk123589421"/>
       <w:r>
         <w:rPr>
@@ -1233,6 +1245,311 @@
       </w:r>
     </w:p>
     <w:bookmarkEnd w:id="3"/>
+    <w:p>
+      <w:pPr>
+        <w:rPr>
+          <w:lang w:val="be-BY"/>
+        </w:rPr>
+      </w:pPr>
+    </w:p>
+    <w:p>
+      <w:pPr>
+        <w:rPr>
+          <w:b/>
+          <w:noProof/>
+          <w:lang w:eastAsia="ru-RU"/>
+        </w:rPr>
+      </w:pPr>
+      <w:bookmarkStart w:id="4" w:name="_Hlk147132578"/>
+      <w:r>
+        <w:rPr>
+          <w:b/>
+          <w:bCs/>
+          <w:noProof/>
+          <w:lang w:eastAsia="ru-RU"/>
+        </w:rPr>
+        <w:t>НИАБ 136-13-631</w:t>
+      </w:r>
+      <w:r>
+        <w:rPr>
+          <w:b/>
+          <w:bCs/>
+          <w:noProof/>
+          <w:lang w:eastAsia="ru-RU"/>
+        </w:rPr>
+        <w:tab/>
+      </w:r>
+      <w:r>
+        <w:rPr>
+          <w:noProof/>
+          <w:lang w:eastAsia="ru-RU"/>
+        </w:rPr>
+        <w:t>Лист 175.</w:t>
+      </w:r>
+      <w:r>
+        <w:rPr>
+          <w:b/>
+          <w:noProof/>
+          <w:lang w:eastAsia="ru-RU"/>
+        </w:rPr>
+        <w:t xml:space="preserve"> Метрическая запись №1/</w:t>
+      </w:r>
+      <w:r>
+        <w:rPr>
+          <w:b/>
+          <w:noProof/>
+          <w:lang w:eastAsia="ru-RU"/>
+        </w:rPr>
+        <w:t>1836-б (коп)</w:t>
+      </w:r>
+      <w:r>
+        <w:rPr>
+          <w:b/>
+          <w:noProof/>
+          <w:lang w:eastAsia="ru-RU"/>
+        </w:rPr>
+        <w:t>.</w:t>
+      </w:r>
+    </w:p>
+    <w:p>
+      <w:pPr>
+        <w:rPr>
+          <w:b/>
+          <w:noProof/>
+          <w:lang w:eastAsia="ru-RU"/>
+        </w:rPr>
+      </w:pPr>
+    </w:p>
+    <w:p>
+      <w:pPr>
+        <w:rPr>
+          <w:b/>
+          <w:noProof/>
+          <w:lang w:eastAsia="ru-RU"/>
+        </w:rPr>
+      </w:pPr>
+      <w:r>
+        <w:rPr>
+          <w:noProof/>
+        </w:rPr>
+        <w:drawing>
+          <wp:inline distT="0" distB="0" distL="0" distR="0" wp14:anchorId="69CEC81B" wp14:editId="3CDF92BE">
+            <wp:extent cx="5940425" cy="1680210"/>
+            <wp:effectExtent l="0" t="0" r="3175" b="0"/>
+            <wp:docPr id="1" name="Рисунок 1"/>
+            <wp:cNvGraphicFramePr>
+              <a:graphicFrameLocks xmlns:a="http://schemas.openxmlformats.org/drawingml/2006/main" noChangeAspect="1"/>
+            </wp:cNvGraphicFramePr>
+            <a:graphic xmlns:a="http://schemas.openxmlformats.org/drawingml/2006/main">
+              <a:graphicData uri="http://schemas.openxmlformats.org/drawingml/2006/picture">
+                <pic:pic xmlns:pic="http://schemas.openxmlformats.org/drawingml/2006/picture">
+                  <pic:nvPicPr>
+                    <pic:cNvPr id="1" name=""/>
+                    <pic:cNvPicPr/>
+                  </pic:nvPicPr>
+                  <pic:blipFill>
+                    <a:blip r:embed="rId5"/>
+                    <a:stretch>
+                      <a:fillRect/>
+                    </a:stretch>
+                  </pic:blipFill>
+                  <pic:spPr>
+                    <a:xfrm>
+                      <a:off x="0" y="0"/>
+                      <a:ext cx="5940425" cy="1680210"/>
+                    </a:xfrm>
+                    <a:prstGeom prst="rect">
+                      <a:avLst/>
+                    </a:prstGeom>
+                  </pic:spPr>
+                </pic:pic>
+              </a:graphicData>
+            </a:graphic>
+          </wp:inline>
+        </w:drawing>
+      </w:r>
+    </w:p>
+    <w:p>
+      <w:pPr>
+        <w:rPr>
+          <w:b/>
+          <w:noProof/>
+          <w:lang w:eastAsia="ru-RU"/>
+        </w:rPr>
+      </w:pPr>
+    </w:p>
+    <w:p>
+      <w:pPr>
+        <w:rPr>
+          <w:noProof/>
+          <w:lang w:eastAsia="ru-RU"/>
+        </w:rPr>
+      </w:pPr>
+      <w:r>
+        <w:rPr>
+          <w:noProof/>
+          <w:lang w:eastAsia="ru-RU"/>
+        </w:rPr>
+        <w:t xml:space="preserve">Осовская </w:t>
+      </w:r>
+      <w:r>
+        <w:rPr>
+          <w:noProof/>
+          <w:lang w:eastAsia="ru-RU"/>
+        </w:rPr>
+        <w:t>Покровская</w:t>
+      </w:r>
+      <w:r>
+        <w:rPr>
+          <w:noProof/>
+          <w:lang w:eastAsia="ru-RU"/>
+        </w:rPr>
+        <w:t xml:space="preserve"> церковь. 26 апреля 1836 года. Метрическая запись о бракосочетании.</w:t>
+      </w:r>
+    </w:p>
+    <w:p>
+      <w:pPr>
+        <w:rPr>
+          <w:b/>
+          <w:noProof/>
+          <w:lang w:eastAsia="ru-RU"/>
+        </w:rPr>
+      </w:pPr>
+    </w:p>
+    <w:p>
+      <w:pPr>
+        <w:rPr>
+          <w:bCs/>
+          <w:noProof/>
+          <w:lang w:eastAsia="ru-RU"/>
+        </w:rPr>
+      </w:pPr>
+      <w:r>
+        <w:rPr>
+          <w:bCs/>
+          <w:noProof/>
+          <w:lang w:eastAsia="ru-RU"/>
+        </w:rPr>
+        <w:t>Новицкий Елиаш – жених, прихожанин Осовской церкви, с деревни Мстиж</w:t>
+      </w:r>
+      <w:r>
+        <w:rPr>
+          <w:bCs/>
+          <w:noProof/>
+          <w:lang w:eastAsia="ru-RU"/>
+        </w:rPr>
+        <w:t>: Новицкий Илья Мартинов, деревня Недаль</w:t>
+      </w:r>
+      <w:r>
+        <w:rPr>
+          <w:bCs/>
+          <w:noProof/>
+          <w:lang w:eastAsia="ru-RU"/>
+        </w:rPr>
+        <w:t>.</w:t>
+      </w:r>
+    </w:p>
+    <w:p>
+      <w:pPr>
+        <w:rPr>
+          <w:bCs/>
+          <w:noProof/>
+          <w:lang w:eastAsia="ru-RU"/>
+        </w:rPr>
+      </w:pPr>
+      <w:r>
+        <w:rPr>
+          <w:bCs/>
+          <w:noProof/>
+          <w:lang w:eastAsia="ru-RU"/>
+        </w:rPr>
+        <w:t>Сороковна Виктория – невеста, прихожанка Осовской церкви, с деревни Недаль</w:t>
+      </w:r>
+      <w:r>
+        <w:rPr>
+          <w:bCs/>
+          <w:noProof/>
+          <w:lang w:eastAsia="ru-RU"/>
+        </w:rPr>
+        <w:t>: Сорока Виктория Хомова, деревня Недаль</w:t>
+      </w:r>
+      <w:r>
+        <w:rPr>
+          <w:bCs/>
+          <w:noProof/>
+          <w:lang w:eastAsia="ru-RU"/>
+        </w:rPr>
+        <w:t>.</w:t>
+      </w:r>
+    </w:p>
+    <w:p>
+      <w:pPr>
+        <w:rPr>
+          <w:bCs/>
+          <w:noProof/>
+          <w:lang w:eastAsia="ru-RU"/>
+        </w:rPr>
+      </w:pPr>
+      <w:r>
+        <w:rPr>
+          <w:bCs/>
+          <w:noProof/>
+          <w:lang w:eastAsia="ru-RU"/>
+        </w:rPr>
+        <w:t>Новицкий Леон – свидетель, с деревни Мстиж.</w:t>
+      </w:r>
+    </w:p>
+    <w:p>
+      <w:pPr>
+        <w:rPr>
+          <w:bCs/>
+          <w:noProof/>
+          <w:lang w:eastAsia="ru-RU"/>
+        </w:rPr>
+      </w:pPr>
+      <w:r>
+        <w:rPr>
+          <w:bCs/>
+          <w:noProof/>
+          <w:lang w:eastAsia="ru-RU"/>
+        </w:rPr>
+        <w:t>Шпет Григорий – свидетель, с деревни Недаль</w:t>
+      </w:r>
+      <w:r>
+        <w:rPr>
+          <w:bCs/>
+          <w:noProof/>
+          <w:lang w:eastAsia="ru-RU"/>
+        </w:rPr>
+        <w:t>: Шпет Григорий Иосифов, деревня Недаль</w:t>
+      </w:r>
+      <w:r>
+        <w:rPr>
+          <w:bCs/>
+          <w:noProof/>
+          <w:lang w:eastAsia="ru-RU"/>
+        </w:rPr>
+        <w:t>.</w:t>
+      </w:r>
+    </w:p>
+    <w:p>
+      <w:pPr>
+        <w:rPr>
+          <w:bCs/>
+          <w:noProof/>
+          <w:lang w:eastAsia="ru-RU"/>
+        </w:rPr>
+      </w:pPr>
+      <w:r>
+        <w:rPr>
+          <w:bCs/>
+          <w:noProof/>
+          <w:lang w:eastAsia="ru-RU"/>
+        </w:rPr>
+        <w:t>Войневич Фома – приходской священник.</w:t>
+      </w:r>
+    </w:p>
+    <w:bookmarkEnd w:id="4"/>
     <w:p>
       <w:pPr>
         <w:rPr>
